--- a/文档/TS.docx
+++ b/文档/TS.docx
@@ -253,16 +253,70 @@
         </w:rPr>
         <w:t xml:space="preserve"> B </w:t>
       </w:r>
+      <w:r>
+        <w:rPr>
+          <w:rFonts w:ascii="Microsoft YaHei UI" w:eastAsia="Microsoft YaHei UI" w:hAnsi="Microsoft YaHei UI" w:hint="eastAsia"/>
+          <w:sz w:val="24"/>
+          <w:szCs w:val="28"/>
+        </w:rPr>
+        <w:t>的位置颠倒过来了）。</w:t>
+      </w:r>
+    </w:p>
+    <w:p>
+      <w:pPr>
+        <w:rPr>
+          <w:rFonts w:ascii="Microsoft YaHei UI" w:eastAsia="Microsoft YaHei UI" w:hAnsi="Microsoft YaHei UI"/>
+          <w:sz w:val="24"/>
+          <w:szCs w:val="28"/>
+        </w:rPr>
+      </w:pPr>
+    </w:p>
+    <w:p>
+      <w:pPr>
+        <w:rPr>
+          <w:rFonts w:ascii="Microsoft YaHei UI" w:eastAsia="Microsoft YaHei UI" w:hAnsi="Microsoft YaHei UI"/>
+          <w:sz w:val="24"/>
+          <w:szCs w:val="28"/>
+        </w:rPr>
+      </w:pPr>
+      <w:r>
+        <w:rPr>
+          <w:rFonts w:ascii="Microsoft YaHei UI" w:eastAsia="Microsoft YaHei UI" w:hAnsi="Microsoft YaHei UI"/>
+          <w:sz w:val="24"/>
+          <w:szCs w:val="28"/>
+          <w:highlight w:val="yellow"/>
+        </w:rPr>
+        <w:t>类型兼容性</w:t>
+      </w:r>
+      <w:r>
+        <w:rPr>
+          <w:rFonts w:ascii="Microsoft YaHei UI" w:eastAsia="Microsoft YaHei UI" w:hAnsi="Microsoft YaHei UI" w:hint="eastAsia"/>
+          <w:sz w:val="24"/>
+          <w:szCs w:val="28"/>
+          <w:highlight w:val="yellow"/>
+        </w:rPr>
+        <w:t>，</w:t>
+      </w:r>
+      <w:r>
+        <w:rPr>
+          <w:rFonts w:ascii="Microsoft YaHei UI" w:eastAsia="Microsoft YaHei UI" w:hAnsi="Microsoft YaHei UI"/>
+          <w:sz w:val="24"/>
+          <w:szCs w:val="28"/>
+          <w:highlight w:val="yellow"/>
+        </w:rPr>
+        <w:t>看的不是多懂</w:t>
+      </w:r>
+    </w:p>
+    <w:p>
+      <w:pPr>
+        <w:rPr>
+          <w:rFonts w:ascii="Microsoft YaHei UI" w:eastAsia="Microsoft YaHei UI" w:hAnsi="Microsoft YaHei UI"/>
+          <w:sz w:val="24"/>
+          <w:szCs w:val="28"/>
+        </w:rPr>
+      </w:pPr>
       <w:bookmarkStart w:id="0" w:name="_GoBack"/>
       <w:bookmarkEnd w:id="0"/>
-      <w:r>
-        <w:rPr>
-          <w:rFonts w:ascii="Microsoft YaHei UI" w:eastAsia="Microsoft YaHei UI" w:hAnsi="Microsoft YaHei UI" w:hint="eastAsia"/>
-          <w:sz w:val="24"/>
-          <w:szCs w:val="28"/>
-        </w:rPr>
-        <w:t>的位置颠倒过来了）。</w:t>
-      </w:r>
     </w:p>
     <w:p>
       <w:pPr>
@@ -272,41 +326,83 @@
           <w:szCs w:val="28"/>
         </w:rPr>
       </w:pPr>
+      <w:r>
+        <w:rPr>
+          <w:rFonts w:ascii="Microsoft YaHei UI" w:eastAsia="Microsoft YaHei UI" w:hAnsi="Microsoft YaHei UI" w:hint="eastAsia"/>
+          <w:sz w:val="24"/>
+          <w:szCs w:val="28"/>
+        </w:rPr>
+        <w:t>交叉类型（Intersection Types）</w:t>
+      </w:r>
     </w:p>
     <w:p>
       <w:pPr>
         <w:rPr>
-          <w:rFonts w:ascii="Microsoft YaHei UI" w:eastAsia="Microsoft YaHei UI" w:hAnsi="Microsoft YaHei UI" w:hint="eastAsia"/>
+          <w:rFonts w:ascii="Microsoft YaHei UI" w:eastAsia="Microsoft YaHei UI" w:hAnsi="Microsoft YaHei UI"/>
           <w:sz w:val="24"/>
           <w:szCs w:val="28"/>
         </w:rPr>
       </w:pPr>
-      <w:r>
-        <w:rPr>
-          <w:rFonts w:ascii="Microsoft YaHei UI" w:eastAsia="Microsoft YaHei UI" w:hAnsi="Microsoft YaHei UI"/>
-          <w:sz w:val="24"/>
-          <w:szCs w:val="28"/>
-          <w:highlight w:val="yellow"/>
-        </w:rPr>
-        <w:t>类型兼容性</w:t>
-      </w:r>
-      <w:r>
-        <w:rPr>
-          <w:rFonts w:ascii="Microsoft YaHei UI" w:eastAsia="Microsoft YaHei UI" w:hAnsi="Microsoft YaHei UI" w:hint="eastAsia"/>
-          <w:sz w:val="24"/>
-          <w:szCs w:val="28"/>
-          <w:highlight w:val="yellow"/>
-        </w:rPr>
-        <w:t>，</w:t>
-      </w:r>
-      <w:r>
-        <w:rPr>
-          <w:rFonts w:ascii="Microsoft YaHei UI" w:eastAsia="Microsoft YaHei UI" w:hAnsi="Microsoft YaHei UI"/>
-          <w:sz w:val="24"/>
-          <w:szCs w:val="28"/>
-          <w:highlight w:val="yellow"/>
-        </w:rPr>
-        <w:t>看的不是多懂</w:t>
+    </w:p>
+    <w:p>
+      <w:pPr>
+        <w:rPr>
+          <w:rFonts w:ascii="Microsoft YaHei UI" w:eastAsia="Microsoft YaHei UI" w:hAnsi="Microsoft YaHei UI"/>
+          <w:sz w:val="24"/>
+          <w:szCs w:val="28"/>
+        </w:rPr>
+      </w:pPr>
+    </w:p>
+    <w:p>
+      <w:pPr>
+        <w:rPr>
+          <w:rFonts w:ascii="Microsoft YaHei UI" w:eastAsia="Microsoft YaHei UI" w:hAnsi="Microsoft YaHei UI"/>
+          <w:sz w:val="24"/>
+          <w:szCs w:val="28"/>
+        </w:rPr>
+      </w:pPr>
+    </w:p>
+    <w:p>
+      <w:pPr>
+        <w:rPr>
+          <w:rFonts w:ascii="Microsoft YaHei UI" w:eastAsia="Microsoft YaHei UI" w:hAnsi="Microsoft YaHei UI"/>
+          <w:sz w:val="24"/>
+          <w:szCs w:val="28"/>
+        </w:rPr>
+      </w:pPr>
+    </w:p>
+    <w:p>
+      <w:pPr>
+        <w:rPr>
+          <w:rFonts w:ascii="Microsoft YaHei UI" w:eastAsia="Microsoft YaHei UI" w:hAnsi="Microsoft YaHei UI" w:hint="eastAsia"/>
+          <w:sz w:val="24"/>
+          <w:szCs w:val="28"/>
+        </w:rPr>
+      </w:pPr>
+    </w:p>
+    <w:p>
+      <w:pPr>
+        <w:rPr>
+          <w:rFonts w:ascii="Microsoft YaHei UI" w:eastAsia="Microsoft YaHei UI" w:hAnsi="Microsoft YaHei UI" w:hint="eastAsia"/>
+          <w:sz w:val="24"/>
+          <w:szCs w:val="28"/>
+        </w:rPr>
+      </w:pPr>
+      <w:r>
+        <w:rPr>
+          <w:rFonts w:ascii="Microsoft YaHei UI" w:eastAsia="Microsoft YaHei UI" w:hAnsi="Microsoft YaHei UI"/>
+          <w:sz w:val="24"/>
+          <w:szCs w:val="28"/>
+        </w:rPr>
+        <w:t>Type和interface的区别</w:t>
+      </w:r>
+      <w:r>
+        <w:rPr>
+          <w:rFonts w:ascii="Microsoft YaHei UI" w:eastAsia="Microsoft YaHei UI" w:hAnsi="Microsoft YaHei UI" w:hint="eastAsia"/>
+          <w:sz w:val="24"/>
+          <w:szCs w:val="28"/>
+        </w:rPr>
+        <w:t>？</w:t>
       </w:r>
     </w:p>
     <w:sectPr>

--- a/文档/TS.docx
+++ b/文档/TS.docx
@@ -5,7 +5,7 @@
     <w:p>
       <w:pPr>
         <w:rPr>
-          <w:rFonts w:ascii="Microsoft YaHei UI" w:eastAsia="Microsoft YaHei UI" w:hAnsi="Microsoft YaHei UI"/>
+          <w:rFonts w:asciiTheme="minorEastAsia" w:hAnsiTheme="minorEastAsia"/>
           <w:b/>
           <w:sz w:val="24"/>
           <w:szCs w:val="28"/>
@@ -13,7 +13,7 @@
       </w:pPr>
       <w:r>
         <w:rPr>
-          <w:rFonts w:ascii="Microsoft YaHei UI" w:eastAsia="Microsoft YaHei UI" w:hAnsi="Microsoft YaHei UI"/>
+          <w:rFonts w:asciiTheme="minorEastAsia" w:hAnsiTheme="minorEastAsia"/>
           <w:b/>
           <w:sz w:val="24"/>
           <w:szCs w:val="28"/>
@@ -24,14 +24,14 @@
     <w:p>
       <w:pPr>
         <w:rPr>
-          <w:rFonts w:ascii="Microsoft YaHei UI" w:eastAsia="Microsoft YaHei UI" w:hAnsi="Microsoft YaHei UI"/>
-          <w:sz w:val="24"/>
-          <w:szCs w:val="28"/>
-        </w:rPr>
-      </w:pPr>
-      <w:r>
-        <w:rPr>
-          <w:rFonts w:ascii="Microsoft YaHei UI" w:eastAsia="Microsoft YaHei UI" w:hAnsi="Microsoft YaHei UI" w:hint="eastAsia"/>
+          <w:rFonts w:asciiTheme="minorEastAsia" w:hAnsiTheme="minorEastAsia"/>
+          <w:sz w:val="24"/>
+          <w:szCs w:val="28"/>
+        </w:rPr>
+      </w:pPr>
+      <w:r>
+        <w:rPr>
+          <w:rFonts w:asciiTheme="minorEastAsia" w:hAnsiTheme="minorEastAsia" w:hint="eastAsia"/>
           <w:sz w:val="24"/>
           <w:szCs w:val="28"/>
         </w:rPr>
@@ -39,7 +39,7 @@
       </w:r>
       <w:r>
         <w:rPr>
-          <w:rFonts w:ascii="Microsoft YaHei UI" w:eastAsia="Microsoft YaHei UI" w:hAnsi="Microsoft YaHei UI"/>
+          <w:rFonts w:asciiTheme="minorEastAsia" w:hAnsiTheme="minorEastAsia"/>
           <w:sz w:val="24"/>
           <w:szCs w:val="28"/>
         </w:rPr>
@@ -55,7 +55,7 @@
       </w:r>
       <w:r>
         <w:rPr>
-          <w:rFonts w:ascii="Microsoft YaHei UI" w:eastAsia="Microsoft YaHei UI" w:hAnsi="Microsoft YaHei UI"/>
+          <w:rFonts w:asciiTheme="minorEastAsia" w:hAnsiTheme="minorEastAsia"/>
           <w:sz w:val="24"/>
           <w:szCs w:val="28"/>
         </w:rPr>
@@ -63,7 +63,7 @@
       </w:r>
       <w:r>
         <w:rPr>
-          <w:rFonts w:ascii="Microsoft YaHei UI" w:eastAsia="Microsoft YaHei UI" w:hAnsi="Microsoft YaHei UI" w:hint="eastAsia"/>
+          <w:rFonts w:asciiTheme="minorEastAsia" w:hAnsiTheme="minorEastAsia" w:hint="eastAsia"/>
           <w:sz w:val="24"/>
           <w:szCs w:val="28"/>
         </w:rPr>
@@ -71,7 +71,7 @@
       </w:r>
       <w:r>
         <w:rPr>
-          <w:rFonts w:ascii="Microsoft YaHei UI" w:eastAsia="Microsoft YaHei UI" w:hAnsi="Microsoft YaHei UI"/>
+          <w:rFonts w:asciiTheme="minorEastAsia" w:hAnsiTheme="minorEastAsia"/>
           <w:sz w:val="24"/>
           <w:szCs w:val="28"/>
         </w:rPr>
@@ -79,7 +79,7 @@
       </w:r>
       <w:r>
         <w:rPr>
-          <w:rFonts w:ascii="Microsoft YaHei UI" w:eastAsia="Microsoft YaHei UI" w:hAnsi="Microsoft YaHei UI" w:hint="eastAsia"/>
+          <w:rFonts w:asciiTheme="minorEastAsia" w:hAnsiTheme="minorEastAsia" w:hint="eastAsia"/>
           <w:sz w:val="24"/>
           <w:szCs w:val="28"/>
         </w:rPr>
@@ -87,7 +87,7 @@
       </w:r>
       <w:r>
         <w:rPr>
-          <w:rFonts w:ascii="Microsoft YaHei UI" w:eastAsia="Microsoft YaHei UI" w:hAnsi="Microsoft YaHei UI"/>
+          <w:rFonts w:asciiTheme="minorEastAsia" w:hAnsiTheme="minorEastAsia"/>
           <w:sz w:val="24"/>
           <w:szCs w:val="28"/>
         </w:rPr>
@@ -103,7 +103,7 @@
       </w:r>
       <w:r>
         <w:rPr>
-          <w:rFonts w:ascii="Microsoft YaHei UI" w:eastAsia="Microsoft YaHei UI" w:hAnsi="Microsoft YaHei UI"/>
+          <w:rFonts w:asciiTheme="minorEastAsia" w:hAnsiTheme="minorEastAsia"/>
           <w:sz w:val="24"/>
           <w:szCs w:val="28"/>
         </w:rPr>
@@ -111,7 +111,7 @@
       </w:r>
       <w:r>
         <w:rPr>
-          <w:rFonts w:ascii="Microsoft YaHei UI" w:eastAsia="Microsoft YaHei UI" w:hAnsi="Microsoft YaHei UI" w:hint="eastAsia"/>
+          <w:rFonts w:asciiTheme="minorEastAsia" w:hAnsiTheme="minorEastAsia" w:hint="eastAsia"/>
           <w:sz w:val="24"/>
           <w:szCs w:val="28"/>
         </w:rPr>
@@ -119,7 +119,7 @@
       </w:r>
       <w:r>
         <w:rPr>
-          <w:rFonts w:ascii="Microsoft YaHei UI" w:eastAsia="Microsoft YaHei UI" w:hAnsi="Microsoft YaHei UI"/>
+          <w:rFonts w:asciiTheme="minorEastAsia" w:hAnsiTheme="minorEastAsia"/>
           <w:sz w:val="24"/>
           <w:szCs w:val="28"/>
         </w:rPr>
@@ -127,7 +127,7 @@
       </w:r>
       <w:r>
         <w:rPr>
-          <w:rFonts w:ascii="Microsoft YaHei UI" w:eastAsia="Microsoft YaHei UI" w:hAnsi="Microsoft YaHei UI" w:hint="eastAsia"/>
+          <w:rFonts w:asciiTheme="minorEastAsia" w:hAnsiTheme="minorEastAsia" w:hint="eastAsia"/>
           <w:sz w:val="24"/>
           <w:szCs w:val="28"/>
         </w:rPr>
@@ -135,7 +135,7 @@
       </w:r>
       <w:r>
         <w:rPr>
-          <w:rFonts w:ascii="Microsoft YaHei UI" w:eastAsia="Microsoft YaHei UI" w:hAnsi="Microsoft YaHei UI"/>
+          <w:rFonts w:asciiTheme="minorEastAsia" w:hAnsiTheme="minorEastAsia"/>
           <w:sz w:val="24"/>
           <w:szCs w:val="28"/>
         </w:rPr>
@@ -151,7 +151,7 @@
       </w:r>
       <w:r>
         <w:rPr>
-          <w:rFonts w:ascii="Microsoft YaHei UI" w:eastAsia="Microsoft YaHei UI" w:hAnsi="Microsoft YaHei UI"/>
+          <w:rFonts w:asciiTheme="minorEastAsia" w:hAnsiTheme="minorEastAsia"/>
           <w:sz w:val="24"/>
           <w:szCs w:val="28"/>
         </w:rPr>
@@ -159,7 +159,7 @@
       </w:r>
       <w:r>
         <w:rPr>
-          <w:rFonts w:ascii="Microsoft YaHei UI" w:eastAsia="Microsoft YaHei UI" w:hAnsi="Microsoft YaHei UI" w:hint="eastAsia"/>
+          <w:rFonts w:asciiTheme="minorEastAsia" w:hAnsiTheme="minorEastAsia" w:hint="eastAsia"/>
           <w:sz w:val="24"/>
           <w:szCs w:val="28"/>
         </w:rPr>
@@ -167,7 +167,7 @@
       </w:r>
       <w:r>
         <w:rPr>
-          <w:rFonts w:ascii="Microsoft YaHei UI" w:eastAsia="Microsoft YaHei UI" w:hAnsi="Microsoft YaHei UI"/>
+          <w:rFonts w:asciiTheme="minorEastAsia" w:hAnsiTheme="minorEastAsia"/>
           <w:sz w:val="24"/>
           <w:szCs w:val="28"/>
         </w:rPr>
@@ -175,7 +175,7 @@
       </w:r>
       <w:r>
         <w:rPr>
-          <w:rFonts w:ascii="Microsoft YaHei UI" w:eastAsia="Microsoft YaHei UI" w:hAnsi="Microsoft YaHei UI" w:hint="eastAsia"/>
+          <w:rFonts w:asciiTheme="minorEastAsia" w:hAnsiTheme="minorEastAsia" w:hint="eastAsia"/>
           <w:sz w:val="24"/>
           <w:szCs w:val="28"/>
         </w:rPr>
@@ -183,7 +183,7 @@
       </w:r>
       <w:r>
         <w:rPr>
-          <w:rFonts w:ascii="Microsoft YaHei UI" w:eastAsia="Microsoft YaHei UI" w:hAnsi="Microsoft YaHei UI"/>
+          <w:rFonts w:asciiTheme="minorEastAsia" w:hAnsiTheme="minorEastAsia"/>
           <w:sz w:val="24"/>
           <w:szCs w:val="28"/>
         </w:rPr>
@@ -199,7 +199,7 @@
       </w:r>
       <w:r>
         <w:rPr>
-          <w:rFonts w:ascii="Microsoft YaHei UI" w:eastAsia="Microsoft YaHei UI" w:hAnsi="Microsoft YaHei UI"/>
+          <w:rFonts w:asciiTheme="minorEastAsia" w:hAnsiTheme="minorEastAsia"/>
           <w:sz w:val="24"/>
           <w:szCs w:val="28"/>
         </w:rPr>
@@ -207,7 +207,7 @@
       </w:r>
       <w:r>
         <w:rPr>
-          <w:rFonts w:ascii="Microsoft YaHei UI" w:eastAsia="Microsoft YaHei UI" w:hAnsi="Microsoft YaHei UI" w:hint="eastAsia"/>
+          <w:rFonts w:asciiTheme="minorEastAsia" w:hAnsiTheme="minorEastAsia" w:hint="eastAsia"/>
           <w:sz w:val="24"/>
           <w:szCs w:val="28"/>
         </w:rPr>
@@ -215,7 +215,7 @@
       </w:r>
       <w:r>
         <w:rPr>
-          <w:rFonts w:ascii="Microsoft YaHei UI" w:eastAsia="Microsoft YaHei UI" w:hAnsi="Microsoft YaHei UI"/>
+          <w:rFonts w:asciiTheme="minorEastAsia" w:hAnsiTheme="minorEastAsia"/>
           <w:sz w:val="24"/>
           <w:szCs w:val="28"/>
         </w:rPr>
@@ -223,7 +223,7 @@
       </w:r>
       <w:r>
         <w:rPr>
-          <w:rFonts w:ascii="Microsoft YaHei UI" w:eastAsia="Microsoft YaHei UI" w:hAnsi="Microsoft YaHei UI" w:hint="eastAsia"/>
+          <w:rFonts w:asciiTheme="minorEastAsia" w:hAnsiTheme="minorEastAsia" w:hint="eastAsia"/>
           <w:sz w:val="24"/>
           <w:szCs w:val="28"/>
         </w:rPr>
@@ -231,7 +231,7 @@
       </w:r>
       <w:r>
         <w:rPr>
-          <w:rFonts w:ascii="Microsoft YaHei UI" w:eastAsia="Microsoft YaHei UI" w:hAnsi="Microsoft YaHei UI"/>
+          <w:rFonts w:asciiTheme="minorEastAsia" w:hAnsiTheme="minorEastAsia"/>
           <w:sz w:val="24"/>
           <w:szCs w:val="28"/>
         </w:rPr>
@@ -239,7 +239,7 @@
       </w:r>
       <w:r>
         <w:rPr>
-          <w:rFonts w:ascii="Microsoft YaHei UI" w:eastAsia="Microsoft YaHei UI" w:hAnsi="Microsoft YaHei UI" w:hint="eastAsia"/>
+          <w:rFonts w:asciiTheme="minorEastAsia" w:hAnsiTheme="minorEastAsia" w:hint="eastAsia"/>
           <w:sz w:val="24"/>
           <w:szCs w:val="28"/>
         </w:rPr>
@@ -247,7 +247,7 @@
       </w:r>
       <w:r>
         <w:rPr>
-          <w:rFonts w:ascii="Microsoft YaHei UI" w:eastAsia="Microsoft YaHei UI" w:hAnsi="Microsoft YaHei UI"/>
+          <w:rFonts w:asciiTheme="minorEastAsia" w:hAnsiTheme="minorEastAsia"/>
           <w:sz w:val="24"/>
           <w:szCs w:val="28"/>
         </w:rPr>
@@ -255,7 +255,7 @@
       </w:r>
       <w:r>
         <w:rPr>
-          <w:rFonts w:ascii="Microsoft YaHei UI" w:eastAsia="Microsoft YaHei UI" w:hAnsi="Microsoft YaHei UI" w:hint="eastAsia"/>
+          <w:rFonts w:asciiTheme="minorEastAsia" w:hAnsiTheme="minorEastAsia" w:hint="eastAsia"/>
           <w:sz w:val="24"/>
           <w:szCs w:val="28"/>
         </w:rPr>
@@ -265,23 +265,23 @@
     <w:p>
       <w:pPr>
         <w:rPr>
-          <w:rFonts w:ascii="Microsoft YaHei UI" w:eastAsia="Microsoft YaHei UI" w:hAnsi="Microsoft YaHei UI"/>
-          <w:sz w:val="24"/>
-          <w:szCs w:val="28"/>
-        </w:rPr>
-      </w:pPr>
-    </w:p>
-    <w:p>
-      <w:pPr>
-        <w:rPr>
-          <w:rFonts w:ascii="Microsoft YaHei UI" w:eastAsia="Microsoft YaHei UI" w:hAnsi="Microsoft YaHei UI"/>
-          <w:sz w:val="24"/>
-          <w:szCs w:val="28"/>
-        </w:rPr>
-      </w:pPr>
-      <w:r>
-        <w:rPr>
-          <w:rFonts w:ascii="Microsoft YaHei UI" w:eastAsia="Microsoft YaHei UI" w:hAnsi="Microsoft YaHei UI"/>
+          <w:rFonts w:asciiTheme="minorEastAsia" w:hAnsiTheme="minorEastAsia"/>
+          <w:sz w:val="24"/>
+          <w:szCs w:val="28"/>
+        </w:rPr>
+      </w:pPr>
+    </w:p>
+    <w:p>
+      <w:pPr>
+        <w:rPr>
+          <w:rFonts w:asciiTheme="minorEastAsia" w:hAnsiTheme="minorEastAsia"/>
+          <w:sz w:val="24"/>
+          <w:szCs w:val="28"/>
+        </w:rPr>
+      </w:pPr>
+      <w:r>
+        <w:rPr>
+          <w:rFonts w:asciiTheme="minorEastAsia" w:hAnsiTheme="minorEastAsia"/>
           <w:sz w:val="24"/>
           <w:szCs w:val="28"/>
           <w:highlight w:val="yellow"/>
@@ -290,7 +290,7 @@
       </w:r>
       <w:r>
         <w:rPr>
-          <w:rFonts w:ascii="Microsoft YaHei UI" w:eastAsia="Microsoft YaHei UI" w:hAnsi="Microsoft YaHei UI" w:hint="eastAsia"/>
+          <w:rFonts w:asciiTheme="minorEastAsia" w:hAnsiTheme="minorEastAsia" w:hint="eastAsia"/>
           <w:sz w:val="24"/>
           <w:szCs w:val="28"/>
           <w:highlight w:val="yellow"/>
@@ -299,7 +299,7 @@
       </w:r>
       <w:r>
         <w:rPr>
-          <w:rFonts w:ascii="Microsoft YaHei UI" w:eastAsia="Microsoft YaHei UI" w:hAnsi="Microsoft YaHei UI"/>
+          <w:rFonts w:asciiTheme="minorEastAsia" w:hAnsiTheme="minorEastAsia"/>
           <w:sz w:val="24"/>
           <w:szCs w:val="28"/>
           <w:highlight w:val="yellow"/>
@@ -310,99 +310,849 @@
     <w:p>
       <w:pPr>
         <w:rPr>
-          <w:rFonts w:ascii="Microsoft YaHei UI" w:eastAsia="Microsoft YaHei UI" w:hAnsi="Microsoft YaHei UI"/>
-          <w:sz w:val="24"/>
-          <w:szCs w:val="28"/>
-        </w:rPr>
-      </w:pPr>
+          <w:rFonts w:asciiTheme="minorEastAsia" w:hAnsiTheme="minorEastAsia"/>
+          <w:sz w:val="24"/>
+          <w:szCs w:val="28"/>
+        </w:rPr>
+      </w:pPr>
+    </w:p>
+    <w:p>
+      <w:pPr>
+        <w:rPr>
+          <w:rFonts w:asciiTheme="minorEastAsia" w:hAnsiTheme="minorEastAsia"/>
+          <w:sz w:val="24"/>
+          <w:szCs w:val="28"/>
+        </w:rPr>
+      </w:pPr>
+      <w:r>
+        <w:rPr>
+          <w:rFonts w:asciiTheme="minorEastAsia" w:hAnsiTheme="minorEastAsia" w:hint="eastAsia"/>
+          <w:sz w:val="24"/>
+          <w:szCs w:val="28"/>
+        </w:rPr>
+        <w:t>交叉类型（Intersection Types）</w:t>
+      </w:r>
+      <w:r>
+        <w:rPr>
+          <w:rFonts w:asciiTheme="minorEastAsia" w:hAnsiTheme="minorEastAsia" w:hint="eastAsia"/>
+          <w:sz w:val="24"/>
+          <w:szCs w:val="28"/>
+        </w:rPr>
+        <w:t>： &lt;</w:t>
+      </w:r>
+      <w:r>
+        <w:rPr>
+          <w:rFonts w:asciiTheme="minorEastAsia" w:hAnsiTheme="minorEastAsia"/>
+          <w:sz w:val="24"/>
+          <w:szCs w:val="28"/>
+        </w:rPr>
+        <w:t xml:space="preserve"> T &amp; U</w:t>
+      </w:r>
+      <w:r>
+        <w:rPr>
+          <w:rFonts w:asciiTheme="minorEastAsia" w:hAnsiTheme="minorEastAsia" w:hint="eastAsia"/>
+          <w:sz w:val="24"/>
+          <w:szCs w:val="28"/>
+        </w:rPr>
+        <w:t>&gt;</w:t>
+      </w:r>
+    </w:p>
+    <w:p>
+      <w:pPr>
+        <w:rPr>
+          <w:rFonts w:asciiTheme="minorEastAsia" w:hAnsiTheme="minorEastAsia"/>
+          <w:sz w:val="24"/>
+          <w:szCs w:val="28"/>
+        </w:rPr>
+      </w:pPr>
+      <w:r>
+        <w:rPr>
+          <w:rFonts w:asciiTheme="minorEastAsia" w:hAnsiTheme="minorEastAsia"/>
+          <w:sz w:val="24"/>
+          <w:szCs w:val="28"/>
+          <w:highlight w:val="green"/>
+        </w:rPr>
+        <w:t>联合类型</w:t>
+      </w:r>
+      <w:r>
+        <w:rPr>
+          <w:rFonts w:asciiTheme="minorEastAsia" w:hAnsiTheme="minorEastAsia" w:hint="eastAsia"/>
+          <w:sz w:val="24"/>
+          <w:szCs w:val="28"/>
+          <w:highlight w:val="green"/>
+        </w:rPr>
+        <w:t>:</w:t>
+      </w:r>
+      <w:r>
+        <w:rPr>
+          <w:rFonts w:asciiTheme="minorEastAsia" w:hAnsiTheme="minorEastAsia" w:hint="eastAsia"/>
+          <w:sz w:val="24"/>
+          <w:szCs w:val="28"/>
+        </w:rPr>
+        <w:t xml:space="preserve"> </w:t>
+      </w:r>
+      <w:r>
+        <w:rPr>
+          <w:rFonts w:asciiTheme="minorEastAsia" w:hAnsiTheme="minorEastAsia"/>
+          <w:sz w:val="24"/>
+          <w:szCs w:val="28"/>
+        </w:rPr>
+        <w:t>如果一个值是联合类型，我们只能访问此联合类型的所有类型里共有的成员。</w:t>
+      </w:r>
+    </w:p>
+    <w:p>
+      <w:pPr>
+        <w:rPr>
+          <w:rFonts w:asciiTheme="minorEastAsia" w:hAnsiTheme="minorEastAsia" w:cs="Segoe UI"/>
+          <w:color w:val="2C3E50"/>
+          <w:shd w:val="clear" w:color="auto" w:fill="FFFFFF"/>
+        </w:rPr>
+      </w:pPr>
+      <w:r>
+        <w:rPr>
+          <w:rFonts w:asciiTheme="minorEastAsia" w:hAnsiTheme="minorEastAsia" w:cs="Segoe UI"/>
+          <w:color w:val="2C3E50"/>
+          <w:shd w:val="clear" w:color="auto" w:fill="FFFFFF"/>
+        </w:rPr>
+        <w:t xml:space="preserve">TypeScript </w:t>
+      </w:r>
+      <w:r>
+        <w:rPr>
+          <w:rFonts w:asciiTheme="minorEastAsia" w:hAnsiTheme="minorEastAsia" w:cs="Segoe UI"/>
+          <w:color w:val="2C3E50"/>
+          <w:highlight w:val="green"/>
+          <w:shd w:val="clear" w:color="auto" w:fill="FFFFFF"/>
+        </w:rPr>
+        <w:t>类型断言用来告诉编译器你比它更了解这个类型</w:t>
+      </w:r>
+      <w:r>
+        <w:rPr>
+          <w:rFonts w:asciiTheme="minorEastAsia" w:hAnsiTheme="minorEastAsia" w:cs="Segoe UI"/>
+          <w:color w:val="2C3E50"/>
+          <w:shd w:val="clear" w:color="auto" w:fill="FFFFFF"/>
+        </w:rPr>
+        <w:t>，并且它不应该再发出错误。</w:t>
+      </w:r>
+    </w:p>
+    <w:p>
+      <w:pPr>
+        <w:rPr>
+          <w:rFonts w:asciiTheme="minorEastAsia" w:hAnsiTheme="minorEastAsia"/>
+          <w:sz w:val="24"/>
+          <w:szCs w:val="28"/>
+        </w:rPr>
+      </w:pPr>
+      <w:r>
+        <w:rPr>
+          <w:rFonts w:asciiTheme="minorEastAsia" w:hAnsiTheme="minorEastAsia" w:hint="eastAsia"/>
+          <w:sz w:val="24"/>
+          <w:szCs w:val="28"/>
+        </w:rPr>
+        <w:t>as foo 与 &lt;foo&gt;  两种类型断言的语法</w:t>
+      </w:r>
+    </w:p>
+    <w:p>
+      <w:pPr>
+        <w:rPr>
+          <w:rFonts w:asciiTheme="minorEastAsia" w:hAnsiTheme="minorEastAsia" w:hint="eastAsia"/>
+          <w:sz w:val="24"/>
+          <w:szCs w:val="28"/>
+        </w:rPr>
+      </w:pPr>
+    </w:p>
+    <w:p>
+      <w:pPr>
+        <w:ind w:firstLine="420"/>
+        <w:rPr>
+          <w:rFonts w:asciiTheme="minorEastAsia" w:hAnsiTheme="minorEastAsia" w:hint="eastAsia"/>
+          <w:sz w:val="24"/>
+          <w:szCs w:val="28"/>
+        </w:rPr>
+      </w:pPr>
+      <w:r>
+        <w:rPr>
+          <w:rFonts w:asciiTheme="minorEastAsia" w:hAnsiTheme="minorEastAsia" w:hint="eastAsia"/>
+          <w:sz w:val="24"/>
+          <w:szCs w:val="28"/>
+        </w:rPr>
+        <w:t>这里可以注意到我们不得不多次使用类型断言。 假若我们一旦检查过类型，就能在之后的每个分支里清楚地知道 pet的类型的话就好了。</w:t>
+      </w:r>
+    </w:p>
+    <w:p>
+      <w:pPr>
+        <w:ind w:firstLine="420"/>
+        <w:rPr>
+          <w:rFonts w:asciiTheme="minorEastAsia" w:hAnsiTheme="minorEastAsia" w:hint="eastAsia"/>
+          <w:sz w:val="24"/>
+          <w:szCs w:val="28"/>
+        </w:rPr>
+      </w:pPr>
+      <w:r>
+        <w:rPr>
+          <w:rFonts w:asciiTheme="minorEastAsia" w:hAnsiTheme="minorEastAsia" w:hint="eastAsia"/>
+          <w:sz w:val="24"/>
+          <w:szCs w:val="28"/>
+        </w:rPr>
+        <w:t>TypeScript里的 类型保护机制让它成为了现实。 类型保护就是一些表达式，它们会在运行时检查以确保在某个作用域里的类型。 要定义一个类型保护，我们只要简单地定义一个函数，它的返回值是一个 类型谓词：</w:t>
+      </w:r>
+    </w:p>
+    <w:p>
+      <w:pPr>
+        <w:rPr>
+          <w:rFonts w:asciiTheme="minorEastAsia" w:hAnsiTheme="minorEastAsia"/>
+          <w:sz w:val="24"/>
+          <w:szCs w:val="28"/>
+        </w:rPr>
+      </w:pPr>
+      <w:r>
+        <w:rPr>
+          <w:rFonts w:asciiTheme="minorEastAsia" w:hAnsiTheme="minorEastAsia"/>
+          <w:sz w:val="24"/>
+          <w:szCs w:val="28"/>
+        </w:rPr>
+        <w:t xml:space="preserve">function isFish(pet: Fish | Bird): </w:t>
+      </w:r>
+      <w:r>
+        <w:rPr>
+          <w:rFonts w:asciiTheme="minorEastAsia" w:hAnsiTheme="minorEastAsia"/>
+          <w:sz w:val="24"/>
+          <w:szCs w:val="28"/>
+          <w:highlight w:val="green"/>
+        </w:rPr>
+        <w:t>pet is Fish</w:t>
+      </w:r>
+      <w:r>
+        <w:rPr>
+          <w:rFonts w:asciiTheme="minorEastAsia" w:hAnsiTheme="minorEastAsia"/>
+          <w:sz w:val="24"/>
+          <w:szCs w:val="28"/>
+        </w:rPr>
+        <w:t xml:space="preserve"> {</w:t>
+      </w:r>
+    </w:p>
+    <w:p>
+      <w:pPr>
+        <w:rPr>
+          <w:rFonts w:asciiTheme="minorEastAsia" w:hAnsiTheme="minorEastAsia"/>
+          <w:sz w:val="24"/>
+          <w:szCs w:val="28"/>
+        </w:rPr>
+      </w:pPr>
+      <w:r>
+        <w:rPr>
+          <w:rFonts w:asciiTheme="minorEastAsia" w:hAnsiTheme="minorEastAsia"/>
+          <w:sz w:val="24"/>
+          <w:szCs w:val="28"/>
+        </w:rPr>
+        <w:t xml:space="preserve">    return (&lt;Fish&gt;pet).swim !== undefined;</w:t>
+      </w:r>
+    </w:p>
+    <w:p>
+      <w:pPr>
+        <w:rPr>
+          <w:rFonts w:asciiTheme="minorEastAsia" w:hAnsiTheme="minorEastAsia"/>
+          <w:sz w:val="24"/>
+          <w:szCs w:val="28"/>
+        </w:rPr>
+      </w:pPr>
+      <w:r>
+        <w:rPr>
+          <w:rFonts w:asciiTheme="minorEastAsia" w:hAnsiTheme="minorEastAsia"/>
+          <w:sz w:val="24"/>
+          <w:szCs w:val="28"/>
+        </w:rPr>
+        <w:t>}</w:t>
+      </w:r>
+    </w:p>
+    <w:p>
+      <w:pPr>
+        <w:rPr>
+          <w:rFonts w:asciiTheme="minorEastAsia" w:hAnsiTheme="minorEastAsia"/>
+          <w:sz w:val="24"/>
+          <w:szCs w:val="28"/>
+        </w:rPr>
+      </w:pPr>
+      <w:r>
+        <w:rPr>
+          <w:rFonts w:asciiTheme="minorEastAsia" w:hAnsiTheme="minorEastAsia" w:hint="eastAsia"/>
+          <w:sz w:val="24"/>
+          <w:szCs w:val="28"/>
+        </w:rPr>
+        <w:t>如果编译器不能够去除 null或 undefined，你可以使用类型断言手动去除。 语法是添加 !后缀： identifier!从 identifier的类型里去除了 null和 undefined：</w:t>
+      </w:r>
+    </w:p>
+    <w:p>
+      <w:pPr>
+        <w:rPr>
+          <w:rFonts w:asciiTheme="minorEastAsia" w:hAnsiTheme="minorEastAsia"/>
+          <w:sz w:val="24"/>
+          <w:szCs w:val="28"/>
+        </w:rPr>
+      </w:pPr>
+    </w:p>
+    <w:p>
+      <w:pPr>
+        <w:rPr>
+          <w:rFonts w:asciiTheme="minorEastAsia" w:hAnsiTheme="minorEastAsia"/>
+          <w:sz w:val="24"/>
+          <w:szCs w:val="28"/>
+        </w:rPr>
+      </w:pPr>
+    </w:p>
+    <w:p>
+      <w:pPr>
+        <w:pStyle w:val="1"/>
+        <w:shd w:val="clear" w:color="auto" w:fill="FFFFFF"/>
+        <w:spacing w:before="300" w:after="150"/>
+        <w:rPr>
+          <w:rFonts w:ascii="wf_segoe-ui_semilight" w:hAnsi="wf_segoe-ui_semilight"/>
+          <w:b w:val="0"/>
+          <w:bCs w:val="0"/>
+          <w:color w:val="152740"/>
+          <w:sz w:val="58"/>
+          <w:szCs w:val="58"/>
+        </w:rPr>
+      </w:pPr>
+      <w:r>
+        <w:rPr>
+          <w:rFonts w:ascii="wf_segoe-ui_semilight" w:hAnsi="wf_segoe-ui_semilight"/>
+          <w:b w:val="0"/>
+          <w:bCs w:val="0"/>
+          <w:color w:val="152740"/>
+          <w:sz w:val="58"/>
+          <w:szCs w:val="58"/>
+        </w:rPr>
+        <w:t>可辨识联合（</w:t>
+      </w:r>
+      <w:r>
+        <w:rPr>
+          <w:rFonts w:ascii="wf_segoe-ui_semilight" w:hAnsi="wf_segoe-ui_semilight"/>
+          <w:b w:val="0"/>
+          <w:bCs w:val="0"/>
+          <w:color w:val="152740"/>
+          <w:sz w:val="58"/>
+          <w:szCs w:val="58"/>
+        </w:rPr>
+        <w:t>Discriminated Unions</w:t>
+      </w:r>
+      <w:r>
+        <w:rPr>
+          <w:rFonts w:ascii="wf_segoe-ui_semilight" w:hAnsi="wf_segoe-ui_semilight"/>
+          <w:b w:val="0"/>
+          <w:bCs w:val="0"/>
+          <w:color w:val="152740"/>
+          <w:sz w:val="58"/>
+          <w:szCs w:val="58"/>
+        </w:rPr>
+        <w:t>）</w:t>
+      </w:r>
+    </w:p>
+    <w:p>
+      <w:pPr>
+        <w:pStyle w:val="1"/>
+        <w:shd w:val="clear" w:color="auto" w:fill="FFFFFF"/>
+        <w:spacing w:before="300" w:after="150"/>
+        <w:rPr>
+          <w:rFonts w:ascii="wf_segoe-ui_semilight" w:hAnsi="wf_segoe-ui_semilight"/>
+          <w:b w:val="0"/>
+          <w:bCs w:val="0"/>
+          <w:color w:val="152740"/>
+          <w:sz w:val="58"/>
+          <w:szCs w:val="58"/>
+        </w:rPr>
+      </w:pPr>
+      <w:r>
+        <w:rPr>
+          <w:rFonts w:ascii="wf_segoe-ui_semilight" w:hAnsi="wf_segoe-ui_semilight"/>
+          <w:b w:val="0"/>
+          <w:bCs w:val="0"/>
+          <w:color w:val="152740"/>
+          <w:sz w:val="58"/>
+          <w:szCs w:val="58"/>
+        </w:rPr>
+        <w:t>多态的</w:t>
+      </w:r>
+      <w:r>
+        <w:rPr>
+          <w:rFonts w:ascii="wf_segoe-ui_semilight" w:hAnsi="wf_segoe-ui_semilight"/>
+          <w:b w:val="0"/>
+          <w:bCs w:val="0"/>
+          <w:color w:val="152740"/>
+          <w:sz w:val="58"/>
+          <w:szCs w:val="58"/>
+        </w:rPr>
+        <w:t> </w:t>
+      </w:r>
+      <w:r>
+        <w:rPr>
+          <w:rStyle w:val="HTML"/>
+          <w:rFonts w:ascii="Consolas" w:hAnsi="Consolas"/>
+          <w:b w:val="0"/>
+          <w:bCs w:val="0"/>
+          <w:color w:val="C7254E"/>
+          <w:sz w:val="32"/>
+          <w:szCs w:val="32"/>
+          <w:shd w:val="clear" w:color="auto" w:fill="F9F2F4"/>
+        </w:rPr>
+        <w:t>this</w:t>
+      </w:r>
+      <w:r>
+        <w:rPr>
+          <w:rFonts w:ascii="wf_segoe-ui_semilight" w:hAnsi="wf_segoe-ui_semilight"/>
+          <w:b w:val="0"/>
+          <w:bCs w:val="0"/>
+          <w:color w:val="152740"/>
+          <w:sz w:val="58"/>
+          <w:szCs w:val="58"/>
+        </w:rPr>
+        <w:t>类型</w:t>
+      </w:r>
+    </w:p>
+    <w:p>
+      <w:pPr>
+        <w:rPr>
+          <w:rFonts w:asciiTheme="minorEastAsia" w:hAnsiTheme="minorEastAsia"/>
+          <w:sz w:val="24"/>
+          <w:szCs w:val="28"/>
+        </w:rPr>
+      </w:pPr>
+      <w:r>
+        <w:rPr>
+          <w:rFonts w:ascii="Verdana" w:hAnsi="Verdana"/>
+          <w:color w:val="242424"/>
+          <w:shd w:val="clear" w:color="auto" w:fill="FFFFFF"/>
+        </w:rPr>
+        <w:t>多态的</w:t>
+      </w:r>
+      <w:r>
+        <w:rPr>
+          <w:rFonts w:ascii="Verdana" w:hAnsi="Verdana"/>
+          <w:color w:val="242424"/>
+          <w:shd w:val="clear" w:color="auto" w:fill="FFFFFF"/>
+        </w:rPr>
+        <w:t> </w:t>
+      </w:r>
+      <w:r>
+        <w:rPr>
+          <w:rStyle w:val="HTML"/>
+          <w:rFonts w:ascii="Consolas" w:hAnsi="Consolas"/>
+          <w:color w:val="BF414A"/>
+          <w:shd w:val="clear" w:color="auto" w:fill="FFFFFF"/>
+        </w:rPr>
+        <w:t>this</w:t>
+      </w:r>
+      <w:r>
+        <w:rPr>
+          <w:rFonts w:ascii="Verdana" w:hAnsi="Verdana"/>
+          <w:color w:val="242424"/>
+          <w:shd w:val="clear" w:color="auto" w:fill="FFFFFF"/>
+        </w:rPr>
+        <w:t>类型表示的是某个包含类或接口的</w:t>
+      </w:r>
+      <w:r>
+        <w:rPr>
+          <w:rFonts w:ascii="Verdana" w:hAnsi="Verdana"/>
+          <w:color w:val="242424"/>
+          <w:shd w:val="clear" w:color="auto" w:fill="FFFFFF"/>
+        </w:rPr>
+        <w:t> </w:t>
+      </w:r>
+      <w:r>
+        <w:rPr>
+          <w:rStyle w:val="a6"/>
+          <w:rFonts w:ascii="Verdana" w:hAnsi="Verdana"/>
+          <w:color w:val="242424"/>
+          <w:shd w:val="clear" w:color="auto" w:fill="FFFFFF"/>
+        </w:rPr>
+        <w:t>子类型</w:t>
+      </w:r>
+      <w:r>
+        <w:rPr>
+          <w:rFonts w:ascii="Verdana" w:hAnsi="Verdana"/>
+          <w:color w:val="242424"/>
+          <w:shd w:val="clear" w:color="auto" w:fill="FFFFFF"/>
+        </w:rPr>
+        <w:t>。</w:t>
+      </w:r>
+      <w:r>
+        <w:rPr>
+          <w:rFonts w:ascii="Verdana" w:hAnsi="Verdana"/>
+          <w:color w:val="242424"/>
+          <w:shd w:val="clear" w:color="auto" w:fill="FFFFFF"/>
+        </w:rPr>
+        <w:t xml:space="preserve"> </w:t>
+      </w:r>
+      <w:r>
+        <w:rPr>
+          <w:rFonts w:ascii="Verdana" w:hAnsi="Verdana"/>
+          <w:color w:val="242424"/>
+          <w:shd w:val="clear" w:color="auto" w:fill="FFFFFF"/>
+        </w:rPr>
+        <w:t>这被称做</w:t>
+      </w:r>
+      <w:r>
+        <w:rPr>
+          <w:rFonts w:ascii="Verdana" w:hAnsi="Verdana"/>
+          <w:color w:val="242424"/>
+          <w:shd w:val="clear" w:color="auto" w:fill="FFFFFF"/>
+        </w:rPr>
+        <w:t> </w:t>
+      </w:r>
+      <w:r>
+        <w:rPr>
+          <w:rStyle w:val="a6"/>
+          <w:rFonts w:ascii="Verdana" w:hAnsi="Verdana"/>
+          <w:color w:val="242424"/>
+          <w:shd w:val="clear" w:color="auto" w:fill="FFFFFF"/>
+        </w:rPr>
+        <w:t>F</w:t>
+      </w:r>
+      <w:r>
+        <w:rPr>
+          <w:rFonts w:ascii="Verdana" w:hAnsi="Verdana"/>
+          <w:color w:val="242424"/>
+          <w:shd w:val="clear" w:color="auto" w:fill="FFFFFF"/>
+        </w:rPr>
+        <w:t>-bounded</w:t>
+      </w:r>
+      <w:r>
+        <w:rPr>
+          <w:rFonts w:ascii="Verdana" w:hAnsi="Verdana"/>
+          <w:color w:val="242424"/>
+          <w:shd w:val="clear" w:color="auto" w:fill="FFFFFF"/>
+        </w:rPr>
+        <w:t>多态性。</w:t>
+      </w:r>
+    </w:p>
+    <w:p>
+      <w:pPr>
+        <w:rPr>
+          <w:rFonts w:asciiTheme="minorEastAsia" w:hAnsiTheme="minorEastAsia"/>
+          <w:sz w:val="24"/>
+          <w:szCs w:val="28"/>
+        </w:rPr>
+      </w:pPr>
+    </w:p>
+    <w:p>
+      <w:pPr>
+        <w:pStyle w:val="1"/>
+        <w:shd w:val="clear" w:color="auto" w:fill="FFFFFF"/>
+        <w:spacing w:before="300" w:after="150"/>
+        <w:rPr>
+          <w:rFonts w:ascii="wf_segoe-ui_semilight" w:hAnsi="wf_segoe-ui_semilight"/>
+          <w:b w:val="0"/>
+          <w:bCs w:val="0"/>
+          <w:color w:val="152740"/>
+          <w:sz w:val="58"/>
+          <w:szCs w:val="58"/>
+        </w:rPr>
+      </w:pPr>
+      <w:r>
+        <w:rPr>
+          <w:rFonts w:ascii="wf_segoe-ui_semilight" w:hAnsi="wf_segoe-ui_semilight"/>
+          <w:b w:val="0"/>
+          <w:bCs w:val="0"/>
+          <w:color w:val="152740"/>
+          <w:sz w:val="58"/>
+          <w:szCs w:val="58"/>
+        </w:rPr>
+        <w:t>索引类型（</w:t>
+      </w:r>
+      <w:r>
+        <w:rPr>
+          <w:rFonts w:ascii="wf_segoe-ui_semilight" w:hAnsi="wf_segoe-ui_semilight"/>
+          <w:b w:val="0"/>
+          <w:bCs w:val="0"/>
+          <w:color w:val="152740"/>
+          <w:sz w:val="58"/>
+          <w:szCs w:val="58"/>
+        </w:rPr>
+        <w:t>Index types</w:t>
+      </w:r>
+      <w:r>
+        <w:rPr>
+          <w:rFonts w:ascii="wf_segoe-ui_semilight" w:hAnsi="wf_segoe-ui_semilight"/>
+          <w:b w:val="0"/>
+          <w:bCs w:val="0"/>
+          <w:color w:val="152740"/>
+          <w:sz w:val="58"/>
+          <w:szCs w:val="58"/>
+        </w:rPr>
+        <w:t>）</w:t>
+      </w:r>
+    </w:p>
+    <w:p>
+      <w:pPr>
+        <w:rPr>
+          <w:rFonts w:asciiTheme="minorEastAsia" w:hAnsiTheme="minorEastAsia"/>
+          <w:sz w:val="24"/>
+          <w:szCs w:val="28"/>
+        </w:rPr>
+      </w:pPr>
+      <w:r>
+        <w:rPr>
+          <w:rFonts w:ascii="Verdana" w:hAnsi="Verdana"/>
+          <w:color w:val="242424"/>
+          <w:shd w:val="clear" w:color="auto" w:fill="FFFFFF"/>
+        </w:rPr>
+        <w:t> </w:t>
+      </w:r>
+      <w:r>
+        <w:rPr>
+          <w:rFonts w:ascii="Verdana" w:hAnsi="Verdana"/>
+          <w:color w:val="242424"/>
+          <w:shd w:val="clear" w:color="auto" w:fill="FFFFFF"/>
+        </w:rPr>
+        <w:t>首先是</w:t>
+      </w:r>
+      <w:r>
+        <w:rPr>
+          <w:rFonts w:ascii="Verdana" w:hAnsi="Verdana"/>
+          <w:color w:val="242424"/>
+          <w:shd w:val="clear" w:color="auto" w:fill="FFFFFF"/>
+        </w:rPr>
+        <w:t> </w:t>
+      </w:r>
+      <w:r>
+        <w:rPr>
+          <w:rStyle w:val="HTML"/>
+          <w:rFonts w:ascii="Consolas" w:hAnsi="Consolas"/>
+          <w:color w:val="BF414A"/>
+          <w:shd w:val="clear" w:color="auto" w:fill="FFFFFF"/>
+        </w:rPr>
+        <w:t>keyof T</w:t>
+      </w:r>
+      <w:r>
+        <w:rPr>
+          <w:rFonts w:ascii="Verdana" w:hAnsi="Verdana"/>
+          <w:color w:val="242424"/>
+          <w:shd w:val="clear" w:color="auto" w:fill="FFFFFF"/>
+        </w:rPr>
+        <w:t>，</w:t>
+      </w:r>
+      <w:r>
+        <w:rPr>
+          <w:rFonts w:ascii="Verdana" w:hAnsi="Verdana"/>
+          <w:color w:val="242424"/>
+          <w:shd w:val="clear" w:color="auto" w:fill="FFFFFF"/>
+        </w:rPr>
+        <w:t> </w:t>
+      </w:r>
+      <w:r>
+        <w:rPr>
+          <w:rStyle w:val="a7"/>
+          <w:rFonts w:ascii="Verdana" w:hAnsi="Verdana"/>
+          <w:color w:val="242424"/>
+          <w:shd w:val="clear" w:color="auto" w:fill="FFFFFF"/>
+        </w:rPr>
+        <w:t>索引类型查询操作符</w:t>
+      </w:r>
+      <w:r>
+        <w:rPr>
+          <w:rFonts w:ascii="Verdana" w:hAnsi="Verdana"/>
+          <w:color w:val="242424"/>
+          <w:shd w:val="clear" w:color="auto" w:fill="FFFFFF"/>
+        </w:rPr>
+        <w:t>。</w:t>
+      </w:r>
+      <w:r>
+        <w:rPr>
+          <w:rFonts w:ascii="Verdana" w:hAnsi="Verdana"/>
+          <w:color w:val="242424"/>
+          <w:shd w:val="clear" w:color="auto" w:fill="FFFFFF"/>
+        </w:rPr>
+        <w:t xml:space="preserve"> </w:t>
+      </w:r>
+      <w:r>
+        <w:rPr>
+          <w:rFonts w:ascii="Verdana" w:hAnsi="Verdana"/>
+          <w:color w:val="242424"/>
+          <w:shd w:val="clear" w:color="auto" w:fill="FFFFFF"/>
+        </w:rPr>
+        <w:t>对于任何类型</w:t>
+      </w:r>
+      <w:r>
+        <w:rPr>
+          <w:rFonts w:ascii="Verdana" w:hAnsi="Verdana"/>
+          <w:color w:val="242424"/>
+          <w:shd w:val="clear" w:color="auto" w:fill="FFFFFF"/>
+        </w:rPr>
+        <w:t> </w:t>
+      </w:r>
+      <w:r>
+        <w:rPr>
+          <w:rStyle w:val="HTML"/>
+          <w:rFonts w:ascii="Consolas" w:hAnsi="Consolas"/>
+          <w:color w:val="BF414A"/>
+          <w:shd w:val="clear" w:color="auto" w:fill="FFFFFF"/>
+        </w:rPr>
+        <w:t>T</w:t>
+      </w:r>
+      <w:r>
+        <w:rPr>
+          <w:rFonts w:ascii="Verdana" w:hAnsi="Verdana"/>
+          <w:color w:val="242424"/>
+          <w:shd w:val="clear" w:color="auto" w:fill="FFFFFF"/>
+        </w:rPr>
+        <w:t>，</w:t>
+      </w:r>
+      <w:r>
+        <w:rPr>
+          <w:rFonts w:ascii="Verdana" w:hAnsi="Verdana"/>
+          <w:color w:val="242424"/>
+          <w:shd w:val="clear" w:color="auto" w:fill="FFFFFF"/>
+        </w:rPr>
+        <w:t> </w:t>
+      </w:r>
+      <w:r>
+        <w:rPr>
+          <w:rStyle w:val="HTML"/>
+          <w:rFonts w:ascii="Consolas" w:hAnsi="Consolas"/>
+          <w:color w:val="BF414A"/>
+          <w:shd w:val="clear" w:color="auto" w:fill="FFFFFF"/>
+        </w:rPr>
+        <w:t>keyof T</w:t>
+      </w:r>
+      <w:r>
+        <w:rPr>
+          <w:rFonts w:ascii="Verdana" w:hAnsi="Verdana"/>
+          <w:color w:val="242424"/>
+          <w:shd w:val="clear" w:color="auto" w:fill="FFFFFF"/>
+        </w:rPr>
+        <w:t>的结果为</w:t>
+      </w:r>
+      <w:r>
+        <w:rPr>
+          <w:rFonts w:ascii="Verdana" w:hAnsi="Verdana"/>
+          <w:color w:val="242424"/>
+          <w:shd w:val="clear" w:color="auto" w:fill="FFFFFF"/>
+        </w:rPr>
+        <w:t> </w:t>
+      </w:r>
+      <w:r>
+        <w:rPr>
+          <w:rStyle w:val="HTML"/>
+          <w:rFonts w:ascii="Consolas" w:hAnsi="Consolas"/>
+          <w:color w:val="BF414A"/>
+          <w:shd w:val="clear" w:color="auto" w:fill="FFFFFF"/>
+        </w:rPr>
+        <w:t>T</w:t>
+      </w:r>
+      <w:r>
+        <w:rPr>
+          <w:rFonts w:ascii="Verdana" w:hAnsi="Verdana"/>
+          <w:color w:val="242424"/>
+          <w:shd w:val="clear" w:color="auto" w:fill="FFFFFF"/>
+        </w:rPr>
+        <w:t>上已知的公共属性名的联合。</w:t>
+      </w:r>
       <w:bookmarkStart w:id="0" w:name="_GoBack"/>
       <w:bookmarkEnd w:id="0"/>
     </w:p>
     <w:p>
       <w:pPr>
         <w:rPr>
-          <w:rFonts w:ascii="Microsoft YaHei UI" w:eastAsia="Microsoft YaHei UI" w:hAnsi="Microsoft YaHei UI"/>
-          <w:sz w:val="24"/>
-          <w:szCs w:val="28"/>
-        </w:rPr>
-      </w:pPr>
-      <w:r>
-        <w:rPr>
-          <w:rFonts w:ascii="Microsoft YaHei UI" w:eastAsia="Microsoft YaHei UI" w:hAnsi="Microsoft YaHei UI" w:hint="eastAsia"/>
-          <w:sz w:val="24"/>
-          <w:szCs w:val="28"/>
-        </w:rPr>
-        <w:t>交叉类型（Intersection Types）</w:t>
-      </w:r>
-    </w:p>
-    <w:p>
-      <w:pPr>
-        <w:rPr>
-          <w:rFonts w:ascii="Microsoft YaHei UI" w:eastAsia="Microsoft YaHei UI" w:hAnsi="Microsoft YaHei UI"/>
-          <w:sz w:val="24"/>
-          <w:szCs w:val="28"/>
-        </w:rPr>
-      </w:pPr>
-    </w:p>
-    <w:p>
-      <w:pPr>
-        <w:rPr>
-          <w:rFonts w:ascii="Microsoft YaHei UI" w:eastAsia="Microsoft YaHei UI" w:hAnsi="Microsoft YaHei UI"/>
-          <w:sz w:val="24"/>
-          <w:szCs w:val="28"/>
-        </w:rPr>
-      </w:pPr>
-    </w:p>
-    <w:p>
-      <w:pPr>
-        <w:rPr>
-          <w:rFonts w:ascii="Microsoft YaHei UI" w:eastAsia="Microsoft YaHei UI" w:hAnsi="Microsoft YaHei UI"/>
-          <w:sz w:val="24"/>
-          <w:szCs w:val="28"/>
-        </w:rPr>
-      </w:pPr>
-    </w:p>
-    <w:p>
-      <w:pPr>
-        <w:rPr>
-          <w:rFonts w:ascii="Microsoft YaHei UI" w:eastAsia="Microsoft YaHei UI" w:hAnsi="Microsoft YaHei UI"/>
-          <w:sz w:val="24"/>
-          <w:szCs w:val="28"/>
-        </w:rPr>
-      </w:pPr>
-    </w:p>
-    <w:p>
-      <w:pPr>
-        <w:rPr>
-          <w:rFonts w:ascii="Microsoft YaHei UI" w:eastAsia="Microsoft YaHei UI" w:hAnsi="Microsoft YaHei UI" w:hint="eastAsia"/>
-          <w:sz w:val="24"/>
-          <w:szCs w:val="28"/>
-        </w:rPr>
-      </w:pPr>
-    </w:p>
-    <w:p>
-      <w:pPr>
-        <w:rPr>
-          <w:rFonts w:ascii="Microsoft YaHei UI" w:eastAsia="Microsoft YaHei UI" w:hAnsi="Microsoft YaHei UI" w:hint="eastAsia"/>
-          <w:sz w:val="24"/>
-          <w:szCs w:val="28"/>
-        </w:rPr>
-      </w:pPr>
-      <w:r>
-        <w:rPr>
-          <w:rFonts w:ascii="Microsoft YaHei UI" w:eastAsia="Microsoft YaHei UI" w:hAnsi="Microsoft YaHei UI"/>
-          <w:sz w:val="24"/>
-          <w:szCs w:val="28"/>
-        </w:rPr>
-        <w:t>Type和interface的区别</w:t>
-      </w:r>
-      <w:r>
-        <w:rPr>
-          <w:rFonts w:ascii="Microsoft YaHei UI" w:eastAsia="Microsoft YaHei UI" w:hAnsi="Microsoft YaHei UI" w:hint="eastAsia"/>
-          <w:sz w:val="24"/>
-          <w:szCs w:val="28"/>
-        </w:rPr>
-        <w:t>？</w:t>
+          <w:rFonts w:asciiTheme="minorEastAsia" w:hAnsiTheme="minorEastAsia" w:hint="eastAsia"/>
+          <w:sz w:val="24"/>
+          <w:szCs w:val="28"/>
+        </w:rPr>
+      </w:pPr>
+    </w:p>
+    <w:p>
+      <w:pPr>
+        <w:rPr>
+          <w:rFonts w:asciiTheme="minorEastAsia" w:hAnsiTheme="minorEastAsia"/>
+          <w:sz w:val="24"/>
+          <w:szCs w:val="28"/>
+        </w:rPr>
+      </w:pPr>
+      <w:r>
+        <w:rPr>
+          <w:rFonts w:asciiTheme="minorEastAsia" w:hAnsiTheme="minorEastAsia" w:hint="eastAsia"/>
+          <w:sz w:val="24"/>
+          <w:szCs w:val="28"/>
+        </w:rPr>
+        <w:t>Type和interface的区别？</w:t>
+      </w:r>
+      <w:r>
+        <w:rPr>
+          <w:rFonts w:asciiTheme="minorEastAsia" w:hAnsiTheme="minorEastAsia" w:hint="eastAsia"/>
+          <w:sz w:val="24"/>
+          <w:szCs w:val="28"/>
+        </w:rPr>
+        <w:t>type</w:t>
+      </w:r>
+      <w:r>
+        <w:rPr>
+          <w:rFonts w:asciiTheme="minorEastAsia" w:hAnsiTheme="minorEastAsia"/>
+          <w:sz w:val="24"/>
+          <w:szCs w:val="28"/>
+        </w:rPr>
+        <w:t>是类型别名</w:t>
+      </w:r>
+    </w:p>
+    <w:p>
+      <w:pPr>
+        <w:ind w:leftChars="200" w:left="420"/>
+        <w:rPr>
+          <w:rFonts w:asciiTheme="minorEastAsia" w:hAnsiTheme="minorEastAsia"/>
+          <w:color w:val="242424"/>
+          <w:shd w:val="clear" w:color="auto" w:fill="FFFFFF"/>
+        </w:rPr>
+      </w:pPr>
+      <w:r>
+        <w:rPr>
+          <w:rFonts w:asciiTheme="minorEastAsia" w:hAnsiTheme="minorEastAsia"/>
+          <w:color w:val="242424"/>
+          <w:shd w:val="clear" w:color="auto" w:fill="FFFFFF"/>
+        </w:rPr>
+        <w:t>其一，接口创建了一个新的名字，可以在其它任何地方使用。</w:t>
+      </w:r>
+    </w:p>
+    <w:p>
+      <w:pPr>
+        <w:ind w:leftChars="200" w:left="420"/>
+        <w:rPr>
+          <w:rFonts w:asciiTheme="minorEastAsia" w:hAnsiTheme="minorEastAsia" w:hint="eastAsia"/>
+          <w:sz w:val="24"/>
+          <w:szCs w:val="28"/>
+        </w:rPr>
+      </w:pPr>
+      <w:r>
+        <w:rPr>
+          <w:rFonts w:asciiTheme="minorEastAsia" w:hAnsiTheme="minorEastAsia" w:hint="eastAsia"/>
+          <w:sz w:val="24"/>
+          <w:szCs w:val="28"/>
+        </w:rPr>
+        <w:t>另一个重要区别是类型别名不能被 extends和 implements（自己也不能 extends和 implements其它类型）。 因为 软件中的对象应该对于扩展是开放的，但是对于修改是封闭的，你应该尽量去使用接口代替类型别名。</w:t>
+      </w:r>
+    </w:p>
+    <w:p>
+      <w:pPr>
+        <w:ind w:leftChars="200" w:left="420"/>
+        <w:rPr>
+          <w:rFonts w:asciiTheme="minorEastAsia" w:hAnsiTheme="minorEastAsia"/>
+          <w:sz w:val="24"/>
+          <w:szCs w:val="28"/>
+        </w:rPr>
+      </w:pPr>
+    </w:p>
+    <w:p>
+      <w:pPr>
+        <w:ind w:leftChars="200" w:left="420"/>
+        <w:rPr>
+          <w:rFonts w:asciiTheme="minorEastAsia" w:hAnsiTheme="minorEastAsia" w:hint="eastAsia"/>
+          <w:sz w:val="24"/>
+          <w:szCs w:val="28"/>
+        </w:rPr>
+      </w:pPr>
+      <w:r>
+        <w:rPr>
+          <w:rFonts w:asciiTheme="minorEastAsia" w:hAnsiTheme="minorEastAsia" w:hint="eastAsia"/>
+          <w:sz w:val="24"/>
+          <w:szCs w:val="28"/>
+        </w:rPr>
+        <w:t>另一方面，如果你无法通过接口来描述一个类型并且需要使用联合类型或元组类型，这时通常会使用类型别名。</w:t>
       </w:r>
     </w:p>
     <w:sectPr>
@@ -848,6 +1598,50 @@
       <w:jc w:val="both"/>
     </w:pPr>
   </w:style>
+  <w:style w:type="paragraph" w:styleId="1">
+    <w:name w:val="heading 1"/>
+    <w:basedOn w:val="a"/>
+    <w:next w:val="a"/>
+    <w:link w:val="1Char"/>
+    <w:uiPriority w:val="9"/>
+    <w:qFormat/>
+    <w:rsid w:val="007408F6"/>
+    <w:pPr>
+      <w:keepNext/>
+      <w:keepLines/>
+      <w:spacing w:before="340" w:after="330" w:line="578" w:lineRule="auto"/>
+      <w:outlineLvl w:val="0"/>
+    </w:pPr>
+    <w:rPr>
+      <w:b/>
+      <w:bCs/>
+      <w:kern w:val="44"/>
+      <w:sz w:val="44"/>
+      <w:szCs w:val="44"/>
+    </w:rPr>
+  </w:style>
+  <w:style w:type="paragraph" w:styleId="2">
+    <w:name w:val="heading 2"/>
+    <w:basedOn w:val="a"/>
+    <w:link w:val="2Char"/>
+    <w:uiPriority w:val="9"/>
+    <w:qFormat/>
+    <w:rsid w:val="001660EC"/>
+    <w:pPr>
+      <w:widowControl/>
+      <w:spacing w:before="100" w:beforeAutospacing="1" w:after="100" w:afterAutospacing="1"/>
+      <w:jc w:val="left"/>
+      <w:outlineLvl w:val="1"/>
+    </w:pPr>
+    <w:rPr>
+      <w:rFonts w:ascii="宋体" w:eastAsia="宋体" w:hAnsi="宋体" w:cs="宋体"/>
+      <w:b/>
+      <w:bCs/>
+      <w:kern w:val="0"/>
+      <w:sz w:val="36"/>
+      <w:szCs w:val="36"/>
+    </w:rPr>
+  </w:style>
   <w:style w:type="character" w:default="1" w:styleId="a0">
     <w:name w:val="Default Paragraph Font"/>
     <w:uiPriority w:val="1"/>
@@ -938,6 +1732,95 @@
     <w:rPr>
       <w:sz w:val="18"/>
       <w:szCs w:val="18"/>
+    </w:rPr>
+  </w:style>
+  <w:style w:type="character" w:customStyle="1" w:styleId="2Char">
+    <w:name w:val="标题 2 Char"/>
+    <w:basedOn w:val="a0"/>
+    <w:link w:val="2"/>
+    <w:uiPriority w:val="9"/>
+    <w:rsid w:val="001660EC"/>
+    <w:rPr>
+      <w:rFonts w:ascii="宋体" w:eastAsia="宋体" w:hAnsi="宋体" w:cs="宋体"/>
+      <w:b/>
+      <w:bCs/>
+      <w:kern w:val="0"/>
+      <w:sz w:val="36"/>
+      <w:szCs w:val="36"/>
+    </w:rPr>
+  </w:style>
+  <w:style w:type="character" w:styleId="HTML">
+    <w:name w:val="HTML Code"/>
+    <w:basedOn w:val="a0"/>
+    <w:uiPriority w:val="99"/>
+    <w:semiHidden/>
+    <w:unhideWhenUsed/>
+    <w:rsid w:val="001660EC"/>
+    <w:rPr>
+      <w:rFonts w:ascii="宋体" w:eastAsia="宋体" w:hAnsi="宋体" w:cs="宋体"/>
+      <w:sz w:val="24"/>
+      <w:szCs w:val="24"/>
+    </w:rPr>
+  </w:style>
+  <w:style w:type="paragraph" w:styleId="a5">
+    <w:name w:val="Balloon Text"/>
+    <w:basedOn w:val="a"/>
+    <w:link w:val="Char1"/>
+    <w:uiPriority w:val="99"/>
+    <w:semiHidden/>
+    <w:unhideWhenUsed/>
+    <w:rsid w:val="001660EC"/>
+    <w:rPr>
+      <w:sz w:val="18"/>
+      <w:szCs w:val="18"/>
+    </w:rPr>
+  </w:style>
+  <w:style w:type="character" w:customStyle="1" w:styleId="Char1">
+    <w:name w:val="批注框文本 Char"/>
+    <w:basedOn w:val="a0"/>
+    <w:link w:val="a5"/>
+    <w:uiPriority w:val="99"/>
+    <w:semiHidden/>
+    <w:rsid w:val="001660EC"/>
+    <w:rPr>
+      <w:sz w:val="18"/>
+      <w:szCs w:val="18"/>
+    </w:rPr>
+  </w:style>
+  <w:style w:type="character" w:customStyle="1" w:styleId="1Char">
+    <w:name w:val="标题 1 Char"/>
+    <w:basedOn w:val="a0"/>
+    <w:link w:val="1"/>
+    <w:uiPriority w:val="9"/>
+    <w:rsid w:val="007408F6"/>
+    <w:rPr>
+      <w:b/>
+      <w:bCs/>
+      <w:kern w:val="44"/>
+      <w:sz w:val="44"/>
+      <w:szCs w:val="44"/>
+    </w:rPr>
+  </w:style>
+  <w:style w:type="character" w:styleId="a6">
+    <w:name w:val="Emphasis"/>
+    <w:basedOn w:val="a0"/>
+    <w:uiPriority w:val="20"/>
+    <w:qFormat/>
+    <w:rsid w:val="004D0B00"/>
+    <w:rPr>
+      <w:i/>
+      <w:iCs/>
+    </w:rPr>
+  </w:style>
+  <w:style w:type="character" w:styleId="a7">
+    <w:name w:val="Strong"/>
+    <w:basedOn w:val="a0"/>
+    <w:uiPriority w:val="22"/>
+    <w:qFormat/>
+    <w:rsid w:val="004D0B00"/>
+    <w:rPr>
+      <w:b/>
+      <w:bCs/>
     </w:rPr>
   </w:style>
 </w:styles>

--- a/文档/TS.docx
+++ b/文档/TS.docx
@@ -529,6 +529,8 @@
         </w:rPr>
         <w:t xml:space="preserve"> {</w:t>
       </w:r>
+      <w:bookmarkStart w:id="0" w:name="_GoBack"/>
+      <w:bookmarkEnd w:id="0"/>
     </w:p>
     <w:p>
       <w:pPr>
@@ -884,9 +886,9 @@
     <w:p>
       <w:pPr>
         <w:rPr>
-          <w:rFonts w:asciiTheme="minorEastAsia" w:hAnsiTheme="minorEastAsia"/>
-          <w:sz w:val="24"/>
-          <w:szCs w:val="28"/>
+          <w:rFonts w:ascii="Verdana" w:hAnsi="Verdana"/>
+          <w:color w:val="242424"/>
+          <w:shd w:val="clear" w:color="auto" w:fill="FFFFFF"/>
         </w:rPr>
       </w:pPr>
       <w:r>
@@ -1046,8 +1048,295 @@
         </w:rPr>
         <w:t>上已知的公共属性名的联合。</w:t>
       </w:r>
-      <w:bookmarkStart w:id="0" w:name="_GoBack"/>
-      <w:bookmarkEnd w:id="0"/>
+    </w:p>
+    <w:p>
+      <w:pPr>
+        <w:pStyle w:val="1"/>
+        <w:shd w:val="clear" w:color="auto" w:fill="FFFFFF"/>
+        <w:spacing w:before="300" w:after="150"/>
+        <w:rPr>
+          <w:rFonts w:ascii="wf_segoe-ui_semilight" w:hAnsi="wf_segoe-ui_semilight" w:hint="eastAsia"/>
+          <w:b w:val="0"/>
+          <w:bCs w:val="0"/>
+          <w:color w:val="152740"/>
+          <w:sz w:val="58"/>
+          <w:szCs w:val="58"/>
+        </w:rPr>
+      </w:pPr>
+      <w:r>
+        <w:rPr>
+          <w:rFonts w:ascii="wf_segoe-ui_semilight" w:hAnsi="wf_segoe-ui_semilight"/>
+          <w:b w:val="0"/>
+          <w:bCs w:val="0"/>
+          <w:color w:val="152740"/>
+          <w:sz w:val="58"/>
+          <w:szCs w:val="58"/>
+        </w:rPr>
+        <w:lastRenderedPageBreak/>
+        <w:t>映射类型</w:t>
+      </w:r>
+    </w:p>
+    <w:p>
+      <w:pPr>
+        <w:rPr>
+          <w:rFonts w:ascii="Courier New" w:hAnsi="Courier New" w:cs="Courier New"/>
+          <w:color w:val="2F4F4F"/>
+          <w:shd w:val="clear" w:color="auto" w:fill="EAEEF3"/>
+        </w:rPr>
+      </w:pPr>
+      <w:r>
+        <w:rPr>
+          <w:rStyle w:val="hljs-keyword"/>
+          <w:rFonts w:ascii="Courier New" w:hAnsi="Courier New" w:cs="Courier New"/>
+          <w:color w:val="0000FF"/>
+        </w:rPr>
+        <w:t>type</w:t>
+      </w:r>
+      <w:r>
+        <w:rPr>
+          <w:rFonts w:ascii="Courier New" w:hAnsi="Courier New" w:cs="Courier New"/>
+          <w:color w:val="2F4F4F"/>
+          <w:shd w:val="clear" w:color="auto" w:fill="EAEEF3"/>
+        </w:rPr>
+        <w:t xml:space="preserve"> Readonly&lt;T&gt; = { readonly [P </w:t>
+      </w:r>
+      <w:r>
+        <w:rPr>
+          <w:rStyle w:val="hljs-keyword"/>
+          <w:rFonts w:ascii="Courier New" w:hAnsi="Courier New" w:cs="Courier New"/>
+          <w:color w:val="0000FF"/>
+        </w:rPr>
+        <w:t>in</w:t>
+      </w:r>
+      <w:r>
+        <w:rPr>
+          <w:rFonts w:ascii="Courier New" w:hAnsi="Courier New" w:cs="Courier New"/>
+          <w:color w:val="2F4F4F"/>
+          <w:shd w:val="clear" w:color="auto" w:fill="EAEEF3"/>
+        </w:rPr>
+        <w:t xml:space="preserve"> keyof T]: T[P]; } </w:t>
+      </w:r>
+    </w:p>
+    <w:p>
+      <w:pPr>
+        <w:rPr>
+          <w:rFonts w:asciiTheme="minorEastAsia" w:hAnsiTheme="minorEastAsia" w:hint="eastAsia"/>
+          <w:sz w:val="24"/>
+          <w:szCs w:val="28"/>
+        </w:rPr>
+      </w:pPr>
+      <w:r>
+        <w:rPr>
+          <w:rStyle w:val="hljs-keyword"/>
+          <w:rFonts w:ascii="Courier New" w:hAnsi="Courier New" w:cs="Courier New"/>
+          <w:color w:val="0000FF"/>
+        </w:rPr>
+        <w:t>type</w:t>
+      </w:r>
+      <w:r>
+        <w:rPr>
+          <w:rFonts w:ascii="Courier New" w:hAnsi="Courier New" w:cs="Courier New"/>
+          <w:color w:val="2F4F4F"/>
+          <w:shd w:val="clear" w:color="auto" w:fill="EAEEF3"/>
+        </w:rPr>
+        <w:t xml:space="preserve"> Partial&lt;T&gt; = { [P </w:t>
+      </w:r>
+      <w:r>
+        <w:rPr>
+          <w:rStyle w:val="hljs-keyword"/>
+          <w:rFonts w:ascii="Courier New" w:hAnsi="Courier New" w:cs="Courier New"/>
+          <w:color w:val="0000FF"/>
+        </w:rPr>
+        <w:t>in</w:t>
+      </w:r>
+      <w:r>
+        <w:rPr>
+          <w:rFonts w:ascii="Courier New" w:hAnsi="Courier New" w:cs="Courier New"/>
+          <w:color w:val="2F4F4F"/>
+          <w:shd w:val="clear" w:color="auto" w:fill="EAEEF3"/>
+        </w:rPr>
+        <w:t xml:space="preserve"> keyof T]?: T[P]; }</w:t>
+      </w:r>
+    </w:p>
+    <w:p>
+      <w:pPr>
+        <w:rPr>
+          <w:rFonts w:asciiTheme="minorEastAsia" w:hAnsiTheme="minorEastAsia"/>
+          <w:sz w:val="24"/>
+          <w:szCs w:val="28"/>
+        </w:rPr>
+      </w:pPr>
+    </w:p>
+    <w:p>
+      <w:pPr>
+        <w:rPr>
+          <w:rFonts w:asciiTheme="minorEastAsia" w:hAnsiTheme="minorEastAsia"/>
+          <w:sz w:val="24"/>
+          <w:szCs w:val="28"/>
+        </w:rPr>
+      </w:pPr>
+    </w:p>
+    <w:p>
+      <w:pPr>
+        <w:rPr>
+          <w:rFonts w:asciiTheme="minorEastAsia" w:hAnsiTheme="minorEastAsia"/>
+          <w:sz w:val="24"/>
+          <w:szCs w:val="28"/>
+        </w:rPr>
+      </w:pPr>
+    </w:p>
+    <w:p>
+      <w:pPr>
+        <w:rPr>
+          <w:rFonts w:asciiTheme="minorEastAsia" w:hAnsiTheme="minorEastAsia"/>
+          <w:sz w:val="24"/>
+          <w:szCs w:val="28"/>
+        </w:rPr>
+      </w:pPr>
+    </w:p>
+    <w:p>
+      <w:pPr>
+        <w:rPr>
+          <w:rFonts w:asciiTheme="minorEastAsia" w:hAnsiTheme="minorEastAsia"/>
+          <w:sz w:val="24"/>
+          <w:szCs w:val="28"/>
+        </w:rPr>
+      </w:pPr>
+    </w:p>
+    <w:p>
+      <w:pPr>
+        <w:rPr>
+          <w:rFonts w:asciiTheme="minorEastAsia" w:hAnsiTheme="minorEastAsia"/>
+          <w:sz w:val="24"/>
+          <w:szCs w:val="28"/>
+        </w:rPr>
+      </w:pPr>
+    </w:p>
+    <w:p>
+      <w:pPr>
+        <w:rPr>
+          <w:rFonts w:asciiTheme="minorEastAsia" w:hAnsiTheme="minorEastAsia"/>
+          <w:sz w:val="24"/>
+          <w:szCs w:val="28"/>
+        </w:rPr>
+      </w:pPr>
+    </w:p>
+    <w:p>
+      <w:pPr>
+        <w:rPr>
+          <w:rFonts w:asciiTheme="minorEastAsia" w:hAnsiTheme="minorEastAsia"/>
+          <w:sz w:val="24"/>
+          <w:szCs w:val="28"/>
+        </w:rPr>
+      </w:pPr>
+    </w:p>
+    <w:p>
+      <w:pPr>
+        <w:rPr>
+          <w:rFonts w:asciiTheme="minorEastAsia" w:hAnsiTheme="minorEastAsia"/>
+          <w:sz w:val="24"/>
+          <w:szCs w:val="28"/>
+        </w:rPr>
+      </w:pPr>
+    </w:p>
+    <w:p>
+      <w:pPr>
+        <w:rPr>
+          <w:rFonts w:asciiTheme="minorEastAsia" w:hAnsiTheme="minorEastAsia"/>
+          <w:sz w:val="24"/>
+          <w:szCs w:val="28"/>
+        </w:rPr>
+      </w:pPr>
+    </w:p>
+    <w:p>
+      <w:pPr>
+        <w:rPr>
+          <w:rFonts w:asciiTheme="minorEastAsia" w:hAnsiTheme="minorEastAsia"/>
+          <w:sz w:val="24"/>
+          <w:szCs w:val="28"/>
+        </w:rPr>
+      </w:pPr>
+    </w:p>
+    <w:p>
+      <w:pPr>
+        <w:rPr>
+          <w:rFonts w:asciiTheme="minorEastAsia" w:hAnsiTheme="minorEastAsia"/>
+          <w:sz w:val="24"/>
+          <w:szCs w:val="28"/>
+        </w:rPr>
+      </w:pPr>
+    </w:p>
+    <w:p>
+      <w:pPr>
+        <w:rPr>
+          <w:rFonts w:asciiTheme="minorEastAsia" w:hAnsiTheme="minorEastAsia"/>
+          <w:sz w:val="24"/>
+          <w:szCs w:val="28"/>
+        </w:rPr>
+      </w:pPr>
+    </w:p>
+    <w:p>
+      <w:pPr>
+        <w:rPr>
+          <w:rFonts w:asciiTheme="minorEastAsia" w:hAnsiTheme="minorEastAsia"/>
+          <w:sz w:val="24"/>
+          <w:szCs w:val="28"/>
+        </w:rPr>
+      </w:pPr>
+    </w:p>
+    <w:p>
+      <w:pPr>
+        <w:rPr>
+          <w:rFonts w:asciiTheme="minorEastAsia" w:hAnsiTheme="minorEastAsia"/>
+          <w:sz w:val="24"/>
+          <w:szCs w:val="28"/>
+        </w:rPr>
+      </w:pPr>
+    </w:p>
+    <w:p>
+      <w:pPr>
+        <w:rPr>
+          <w:rFonts w:asciiTheme="minorEastAsia" w:hAnsiTheme="minorEastAsia"/>
+          <w:sz w:val="24"/>
+          <w:szCs w:val="28"/>
+        </w:rPr>
+      </w:pPr>
+    </w:p>
+    <w:p>
+      <w:pPr>
+        <w:rPr>
+          <w:rFonts w:asciiTheme="minorEastAsia" w:hAnsiTheme="minorEastAsia"/>
+          <w:sz w:val="24"/>
+          <w:szCs w:val="28"/>
+        </w:rPr>
+      </w:pPr>
+    </w:p>
+    <w:p>
+      <w:pPr>
+        <w:rPr>
+          <w:rFonts w:asciiTheme="minorEastAsia" w:hAnsiTheme="minorEastAsia"/>
+          <w:sz w:val="24"/>
+          <w:szCs w:val="28"/>
+        </w:rPr>
+      </w:pPr>
+    </w:p>
+    <w:p>
+      <w:pPr>
+        <w:rPr>
+          <w:rFonts w:asciiTheme="minorEastAsia" w:hAnsiTheme="minorEastAsia"/>
+          <w:sz w:val="24"/>
+          <w:szCs w:val="28"/>
+        </w:rPr>
+      </w:pPr>
+    </w:p>
+    <w:p>
+      <w:pPr>
+        <w:rPr>
+          <w:rFonts w:asciiTheme="minorEastAsia" w:hAnsiTheme="minorEastAsia"/>
+          <w:sz w:val="24"/>
+          <w:szCs w:val="28"/>
+        </w:rPr>
+      </w:pPr>
     </w:p>
     <w:p>
       <w:pPr>
@@ -1823,6 +2112,11 @@
       <w:bCs/>
     </w:rPr>
   </w:style>
+  <w:style w:type="character" w:customStyle="1" w:styleId="hljs-keyword">
+    <w:name w:val="hljs-keyword"/>
+    <w:basedOn w:val="a0"/>
+    <w:rsid w:val="002878CD"/>
+  </w:style>
 </w:styles>
 </file>
 
